--- a/法令ファイル/国立研究開発法人日本医療研究開発機構の業務運営、財務及び会計並びに人事管理に関する命令/国立研究開発法人日本医療研究開発機構の業務運営、財務及び会計並びに人事管理に関する命令（平成二十七年内閣府・文部科学省・厚生労働省・経済産業省令第一号）.docx
+++ b/法令ファイル/国立研究開発法人日本医療研究開発機構の業務運営、財務及び会計並びに人事管理に関する命令/国立研究開発法人日本医療研究開発機構の業務運営、財務及び会計並びに人事管理に関する命令（平成二十七年内閣府・文部科学省・厚生労働省・経済産業省令第一号）.docx
@@ -53,39 +53,29 @@
       </w:pPr>
       <w:r>
         <w:t>監事は、その職務を適切に遂行するため、次に掲げる者との意思疎通を図り、情報の収集及び監査の環境の整備に努めなければならない。</w:t>
+        <w:br/>
+        <w:t>この場合において、役員（監事を除く。第一号並びに第五項第三号及び第四号において同じ。）は、監事の職務の執行のための必要な体制の整備に留意しなければならない。</w:t>
       </w:r>
     </w:p>
     <w:p>
       <w:pPr>
-        <w:pStyle w:val="Heading6"/>
+        <w:pStyle w:val="ListBullet"/>
         <w:ind w:left="880"/>
       </w:pPr>
       <w:r>
         <w:t>一</w:t>
-      </w:r>
-    </w:p>
-    <w:p>
-      <w:pPr>
-        <w:ind w:left="880"/>
-      </w:pPr>
-      <w:r>
+        <w:br/>
         <w:t>機構の役員及び職員</w:t>
       </w:r>
     </w:p>
     <w:p>
       <w:pPr>
-        <w:pStyle w:val="Heading6"/>
+        <w:pStyle w:val="ListBullet"/>
         <w:ind w:left="880"/>
       </w:pPr>
       <w:r>
         <w:t>二</w:t>
-      </w:r>
-    </w:p>
-    <w:p>
-      <w:pPr>
-        <w:ind w:left="880"/>
-      </w:pPr>
-      <w:r>
+        <w:br/>
         <w:t>その他監事が適切に職務を遂行するに当たり意思疎通を図るべき者</w:t>
       </w:r>
     </w:p>
@@ -142,103 +132,67 @@
     </w:p>
     <w:p>
       <w:pPr>
-        <w:pStyle w:val="Heading6"/>
+        <w:pStyle w:val="ListBullet"/>
         <w:ind w:left="880"/>
       </w:pPr>
       <w:r>
         <w:t>一</w:t>
-      </w:r>
-    </w:p>
-    <w:p>
-      <w:pPr>
-        <w:ind w:left="880"/>
-      </w:pPr>
-      <w:r>
+        <w:br/>
         <w:t>監事の監査の方法及びその内容</w:t>
       </w:r>
     </w:p>
     <w:p>
       <w:pPr>
-        <w:pStyle w:val="Heading6"/>
+        <w:pStyle w:val="ListBullet"/>
         <w:ind w:left="880"/>
       </w:pPr>
       <w:r>
         <w:t>二</w:t>
-      </w:r>
-    </w:p>
-    <w:p>
-      <w:pPr>
-        <w:ind w:left="880"/>
-      </w:pPr>
-      <w:r>
+        <w:br/>
         <w:t>機構の業務が、法令等に従って適正に実施されているかどうか及び中長期目標の着実な達成に向け効果的かつ効率的に実施されているかどうかについての意見</w:t>
       </w:r>
     </w:p>
     <w:p>
       <w:pPr>
-        <w:pStyle w:val="Heading6"/>
+        <w:pStyle w:val="ListBullet"/>
         <w:ind w:left="880"/>
       </w:pPr>
       <w:r>
         <w:t>三</w:t>
-      </w:r>
-    </w:p>
-    <w:p>
-      <w:pPr>
-        <w:ind w:left="880"/>
-      </w:pPr>
-      <w:r>
+        <w:br/>
         <w:t>機構の役員の職務の執行が法令等に適合することを確保するための体制その他機構の業務の適正を確保するための体制の整備及び運用についての意見</w:t>
       </w:r>
     </w:p>
     <w:p>
       <w:pPr>
-        <w:pStyle w:val="Heading6"/>
+        <w:pStyle w:val="ListBullet"/>
         <w:ind w:left="880"/>
       </w:pPr>
       <w:r>
         <w:t>四</w:t>
-      </w:r>
-    </w:p>
-    <w:p>
-      <w:pPr>
-        <w:ind w:left="880"/>
-      </w:pPr>
-      <w:r>
+        <w:br/>
         <w:t>機構の役員の職務の遂行に関し、不正の行為又は法令等に違反する重大な事実があったときは、その事実</w:t>
       </w:r>
     </w:p>
     <w:p>
       <w:pPr>
-        <w:pStyle w:val="Heading6"/>
+        <w:pStyle w:val="ListBullet"/>
         <w:ind w:left="880"/>
       </w:pPr>
       <w:r>
         <w:t>五</w:t>
-      </w:r>
-    </w:p>
-    <w:p>
-      <w:pPr>
-        <w:ind w:left="880"/>
-      </w:pPr>
-      <w:r>
+        <w:br/>
         <w:t>監査のため必要な調査ができなかったときは、その旨及びその理由</w:t>
       </w:r>
     </w:p>
     <w:p>
       <w:pPr>
-        <w:pStyle w:val="Heading6"/>
+        <w:pStyle w:val="ListBullet"/>
         <w:ind w:left="880"/>
       </w:pPr>
       <w:r>
         <w:t>六</w:t>
-      </w:r>
-    </w:p>
-    <w:p>
-      <w:pPr>
-        <w:ind w:left="880"/>
-      </w:pPr>
-      <w:r>
+        <w:br/>
         <w:t>監査報告を作成した日</w:t>
       </w:r>
     </w:p>
@@ -270,120 +224,78 @@
     </w:p>
     <w:p>
       <w:pPr>
-        <w:pStyle w:val="Heading6"/>
+        <w:pStyle w:val="ListBullet"/>
         <w:ind w:left="880"/>
       </w:pPr>
       <w:r>
         <w:t>一</w:t>
-      </w:r>
-    </w:p>
-    <w:p>
-      <w:pPr>
-        <w:ind w:left="880"/>
-      </w:pPr>
-      <w:r>
+        <w:br/>
         <w:t>機構法第十六条第一号に規定する医療分野の研究開発及びその環境の整備に関する事項</w:t>
       </w:r>
     </w:p>
     <w:p>
       <w:pPr>
-        <w:pStyle w:val="Heading6"/>
+        <w:pStyle w:val="ListBullet"/>
         <w:ind w:left="880"/>
       </w:pPr>
       <w:r>
         <w:t>二</w:t>
-      </w:r>
-    </w:p>
-    <w:p>
-      <w:pPr>
-        <w:ind w:left="880"/>
-      </w:pPr>
-      <w:r>
+        <w:br/>
         <w:t>機構法第十六条第二号に規定する成果の普及及びその活用の促進に関する事項</w:t>
       </w:r>
     </w:p>
     <w:p>
       <w:pPr>
-        <w:pStyle w:val="Heading6"/>
+        <w:pStyle w:val="ListBullet"/>
         <w:ind w:left="880"/>
       </w:pPr>
       <w:r>
         <w:t>三</w:t>
-      </w:r>
-    </w:p>
-    <w:p>
-      <w:pPr>
-        <w:ind w:left="880"/>
-      </w:pPr>
-      <w:r>
+        <w:br/>
         <w:t>機構法第十六条第三号に規定する医療分野の研究開発及びその環境の整備に対する助成に関する事項</w:t>
       </w:r>
     </w:p>
     <w:p>
       <w:pPr>
-        <w:pStyle w:val="Heading6"/>
+        <w:pStyle w:val="ListBullet"/>
         <w:ind w:left="880"/>
       </w:pPr>
       <w:r>
         <w:t>四</w:t>
-      </w:r>
-    </w:p>
-    <w:p>
-      <w:pPr>
-        <w:ind w:left="880"/>
-      </w:pPr>
-      <w:r>
+        <w:br/>
         <w:t>機構法第十六条第四号に規定する附帯業務に関する事項</w:t>
       </w:r>
     </w:p>
     <w:p>
       <w:pPr>
-        <w:pStyle w:val="Heading6"/>
+        <w:pStyle w:val="ListBullet"/>
         <w:ind w:left="880"/>
       </w:pPr>
       <w:r>
         <w:t>五</w:t>
-      </w:r>
-    </w:p>
-    <w:p>
-      <w:pPr>
-        <w:ind w:left="880"/>
-      </w:pPr>
-      <w:r>
+        <w:br/>
         <w:t>業務委託の基準</w:t>
       </w:r>
     </w:p>
     <w:p>
       <w:pPr>
-        <w:pStyle w:val="Heading6"/>
+        <w:pStyle w:val="ListBullet"/>
         <w:ind w:left="880"/>
       </w:pPr>
       <w:r>
         <w:t>六</w:t>
-      </w:r>
-    </w:p>
-    <w:p>
-      <w:pPr>
-        <w:ind w:left="880"/>
-      </w:pPr>
-      <w:r>
+        <w:br/>
         <w:t>競争入札その他契約に関する基本的事項</w:t>
       </w:r>
     </w:p>
     <w:p>
       <w:pPr>
-        <w:pStyle w:val="Heading6"/>
+        <w:pStyle w:val="ListBullet"/>
         <w:ind w:left="880"/>
       </w:pPr>
       <w:r>
         <w:t>七</w:t>
-      </w:r>
-    </w:p>
-    <w:p>
-      <w:pPr>
-        <w:ind w:left="880"/>
-      </w:pPr>
-      <w:r>
+        <w:br/>
         <w:t>その他機構の業務の執行に関して必要な事項</w:t>
       </w:r>
     </w:p>
@@ -432,86 +344,56 @@
     </w:p>
     <w:p>
       <w:pPr>
-        <w:pStyle w:val="Heading6"/>
+        <w:pStyle w:val="ListBullet"/>
         <w:ind w:left="880"/>
       </w:pPr>
       <w:r>
         <w:t>一</w:t>
-      </w:r>
-    </w:p>
-    <w:p>
-      <w:pPr>
-        <w:ind w:left="880"/>
-      </w:pPr>
-      <w:r>
+        <w:br/>
         <w:t>施設及び設備に関する計画</w:t>
       </w:r>
     </w:p>
     <w:p>
       <w:pPr>
-        <w:pStyle w:val="Heading6"/>
+        <w:pStyle w:val="ListBullet"/>
         <w:ind w:left="880"/>
       </w:pPr>
       <w:r>
         <w:t>二</w:t>
-      </w:r>
-    </w:p>
-    <w:p>
-      <w:pPr>
-        <w:ind w:left="880"/>
-      </w:pPr>
-      <w:r>
+        <w:br/>
         <w:t>人事に関する計画</w:t>
       </w:r>
     </w:p>
     <w:p>
       <w:pPr>
-        <w:pStyle w:val="Heading6"/>
+        <w:pStyle w:val="ListBullet"/>
         <w:ind w:left="880"/>
       </w:pPr>
       <w:r>
         <w:t>三</w:t>
-      </w:r>
-    </w:p>
-    <w:p>
-      <w:pPr>
-        <w:ind w:left="880"/>
-      </w:pPr>
-      <w:r>
+        <w:br/>
         <w:t>中長期目標の期間を超える債務負担</w:t>
       </w:r>
     </w:p>
     <w:p>
       <w:pPr>
-        <w:pStyle w:val="Heading6"/>
+        <w:pStyle w:val="ListBullet"/>
         <w:ind w:left="880"/>
       </w:pPr>
       <w:r>
         <w:t>四</w:t>
-      </w:r>
-    </w:p>
-    <w:p>
-      <w:pPr>
-        <w:ind w:left="880"/>
-      </w:pPr>
-      <w:r>
+        <w:br/>
         <w:t>機構法第十七条第一項に規定する積立金の使途</w:t>
       </w:r>
     </w:p>
     <w:p>
       <w:pPr>
-        <w:pStyle w:val="Heading6"/>
+        <w:pStyle w:val="ListBullet"/>
         <w:ind w:left="880"/>
       </w:pPr>
       <w:r>
         <w:t>五</w:t>
-      </w:r>
-    </w:p>
-    <w:p>
-      <w:pPr>
-        <w:ind w:left="880"/>
-      </w:pPr>
-      <w:r>
+        <w:br/>
         <w:t>その他機構の業務の運営に関し必要な事項</w:t>
       </w:r>
     </w:p>
@@ -560,36 +442,28 @@
     </w:p>
     <w:p>
       <w:pPr>
-        <w:pStyle w:val="Heading6"/>
+        <w:pStyle w:val="ListBullet"/>
         <w:ind w:left="880"/>
       </w:pPr>
       <w:r>
         <w:t>一</w:t>
+        <w:br/>
+        <w:t>当該期間における業務の実績。</w:t>
+        <w:br/>
+        <w:t>なお、当該業務の実績は、当該項目が通則法第三十五条の四第二項第二号に掲げる事項に係るものである場合には次のイからニまで、同項第三号から第五号までに掲げる事項に係るものである場合には次のイからハまでに掲げる事項を明らかにしたものでなければならない。</w:t>
       </w:r>
     </w:p>
     <w:p>
       <w:pPr>
-        <w:ind w:left="880"/>
-      </w:pPr>
-      <w:r>
-        <w:t>当該期間における業務の実績。</w:t>
-      </w:r>
-    </w:p>
-    <w:p>
-      <w:pPr>
-        <w:pStyle w:val="Heading6"/>
+        <w:pStyle w:val="ListBullet"/>
         <w:ind w:left="880"/>
       </w:pPr>
       <w:r>
         <w:t>二</w:t>
-      </w:r>
-    </w:p>
-    <w:p>
-      <w:pPr>
-        <w:ind w:left="880"/>
-      </w:pPr>
-      <w:r>
+        <w:br/>
         <w:t>前号に掲げる業務の実績について機構が評価を行った結果。</w:t>
+        <w:br/>
+        <w:t>なお、当該評価を行った結果は、次のイからハまでに掲げる事項を明らかにしたものでなければならない。</w:t>
       </w:r>
     </w:p>
     <w:p>
@@ -787,69 +661,45 @@
     </w:p>
     <w:p>
       <w:pPr>
-        <w:pStyle w:val="Heading6"/>
+        <w:pStyle w:val="ListBullet"/>
         <w:ind w:left="880"/>
       </w:pPr>
       <w:r>
         <w:t>一</w:t>
-      </w:r>
-    </w:p>
-    <w:p>
-      <w:pPr>
-        <w:ind w:left="880"/>
-      </w:pPr>
-      <w:r>
+        <w:br/>
         <w:t>機構に関する基礎的な情報</w:t>
       </w:r>
     </w:p>
     <w:p>
       <w:pPr>
-        <w:pStyle w:val="Heading6"/>
+        <w:pStyle w:val="ListBullet"/>
         <w:ind w:left="880"/>
       </w:pPr>
       <w:r>
         <w:t>二</w:t>
-      </w:r>
-    </w:p>
-    <w:p>
-      <w:pPr>
-        <w:ind w:left="880"/>
-      </w:pPr>
-      <w:r>
+        <w:br/>
         <w:t>財務諸表の要約</w:t>
       </w:r>
     </w:p>
     <w:p>
       <w:pPr>
-        <w:pStyle w:val="Heading6"/>
+        <w:pStyle w:val="ListBullet"/>
         <w:ind w:left="880"/>
       </w:pPr>
       <w:r>
         <w:t>三</w:t>
-      </w:r>
-    </w:p>
-    <w:p>
-      <w:pPr>
-        <w:ind w:left="880"/>
-      </w:pPr>
-      <w:r>
+        <w:br/>
         <w:t>財務情報</w:t>
       </w:r>
     </w:p>
     <w:p>
       <w:pPr>
-        <w:pStyle w:val="Heading6"/>
+        <w:pStyle w:val="ListBullet"/>
         <w:ind w:left="880"/>
       </w:pPr>
       <w:r>
         <w:t>四</w:t>
-      </w:r>
-    </w:p>
-    <w:p>
-      <w:pPr>
-        <w:ind w:left="880"/>
-      </w:pPr>
-      <w:r>
+        <w:br/>
         <w:t>事業に関する説明</w:t>
       </w:r>
     </w:p>
@@ -911,39 +761,29 @@
       </w:pPr>
       <w:r>
         <w:t>会計監査人は、その職務を適切に遂行するため、次に掲げる者との意思疎通を図り、情報の収集及び監査の環境の整備に努めなければならない。</w:t>
+        <w:br/>
+        <w:t>ただし、会計監査人が公正不偏の態度及び独立の立場を保持することができなくなるおそれのある関係の創設及び維持を認めるものと解してはならない。</w:t>
       </w:r>
     </w:p>
     <w:p>
       <w:pPr>
-        <w:pStyle w:val="Heading6"/>
+        <w:pStyle w:val="ListBullet"/>
         <w:ind w:left="880"/>
       </w:pPr>
       <w:r>
         <w:t>一</w:t>
-      </w:r>
-    </w:p>
-    <w:p>
-      <w:pPr>
-        <w:ind w:left="880"/>
-      </w:pPr>
-      <w:r>
+        <w:br/>
         <w:t>機構の役員（監事を除く。）及び職員</w:t>
       </w:r>
     </w:p>
     <w:p>
       <w:pPr>
-        <w:pStyle w:val="Heading6"/>
+        <w:pStyle w:val="ListBullet"/>
         <w:ind w:left="880"/>
       </w:pPr>
       <w:r>
         <w:t>二</w:t>
-      </w:r>
-    </w:p>
-    <w:p>
-      <w:pPr>
-        <w:ind w:left="880"/>
-      </w:pPr>
-      <w:r>
+        <w:br/>
         <w:t>その他会計監査人が適切に職務を遂行するに当たり意思疎通を図るべき者</w:t>
       </w:r>
     </w:p>
@@ -966,103 +806,67 @@
     </w:p>
     <w:p>
       <w:pPr>
-        <w:pStyle w:val="Heading6"/>
+        <w:pStyle w:val="ListBullet"/>
         <w:ind w:left="880"/>
       </w:pPr>
       <w:r>
         <w:t>一</w:t>
-      </w:r>
-    </w:p>
-    <w:p>
-      <w:pPr>
-        <w:ind w:left="880"/>
-      </w:pPr>
-      <w:r>
+        <w:br/>
         <w:t>会計監査人の監査の方法及びその内容</w:t>
       </w:r>
     </w:p>
     <w:p>
       <w:pPr>
-        <w:pStyle w:val="Heading6"/>
+        <w:pStyle w:val="ListBullet"/>
         <w:ind w:left="880"/>
       </w:pPr>
       <w:r>
         <w:t>二</w:t>
-      </w:r>
-    </w:p>
-    <w:p>
-      <w:pPr>
-        <w:ind w:left="880"/>
-      </w:pPr>
-      <w:r>
+        <w:br/>
         <w:t>財務諸表（利益の処分又は損失の処理に関する書類を除く。以下この号及び次項において同じ。）が機構の財政状態、運営状況、キャッシュ・フローの状況等を全ての重要な点において適正に表示しているかどうかについての意見があるときは、次のイからハまでに掲げる意見の区分に応じ、当該イからハまでに定める事項</w:t>
       </w:r>
     </w:p>
     <w:p>
       <w:pPr>
-        <w:pStyle w:val="Heading6"/>
+        <w:pStyle w:val="ListBullet"/>
         <w:ind w:left="880"/>
       </w:pPr>
       <w:r>
         <w:t>三</w:t>
-      </w:r>
-    </w:p>
-    <w:p>
-      <w:pPr>
-        <w:ind w:left="880"/>
-      </w:pPr>
-      <w:r>
+        <w:br/>
         <w:t>前号の意見がないときは、その旨及びその理由</w:t>
       </w:r>
     </w:p>
     <w:p>
       <w:pPr>
-        <w:pStyle w:val="Heading6"/>
+        <w:pStyle w:val="ListBullet"/>
         <w:ind w:left="880"/>
       </w:pPr>
       <w:r>
         <w:t>四</w:t>
-      </w:r>
-    </w:p>
-    <w:p>
-      <w:pPr>
-        <w:ind w:left="880"/>
-      </w:pPr>
-      <w:r>
+        <w:br/>
         <w:t>追記情報</w:t>
       </w:r>
     </w:p>
     <w:p>
       <w:pPr>
-        <w:pStyle w:val="Heading6"/>
+        <w:pStyle w:val="ListBullet"/>
         <w:ind w:left="880"/>
       </w:pPr>
       <w:r>
         <w:t>五</w:t>
-      </w:r>
-    </w:p>
-    <w:p>
-      <w:pPr>
-        <w:ind w:left="880"/>
-      </w:pPr>
-      <w:r>
+        <w:br/>
         <w:t>前各号に掲げるもののほか、利益の処分又は損失の処理に関する書類、事業報告書（会計に関する部分に限る。）及び決算報告書に関して必要な報告</w:t>
       </w:r>
     </w:p>
     <w:p>
       <w:pPr>
-        <w:pStyle w:val="Heading6"/>
+        <w:pStyle w:val="ListBullet"/>
         <w:ind w:left="880"/>
       </w:pPr>
       <w:r>
         <w:t>六</w:t>
-      </w:r>
-    </w:p>
-    <w:p>
-      <w:pPr>
-        <w:ind w:left="880"/>
-      </w:pPr>
-      <w:r>
+        <w:br/>
         <w:t>会計監査報告を作成した日</w:t>
       </w:r>
     </w:p>
@@ -1085,52 +889,34 @@
     </w:p>
     <w:p>
       <w:pPr>
-        <w:pStyle w:val="Heading6"/>
+        <w:pStyle w:val="ListBullet"/>
         <w:ind w:left="880"/>
       </w:pPr>
       <w:r>
         <w:t>一</w:t>
-      </w:r>
-    </w:p>
-    <w:p>
-      <w:pPr>
-        <w:ind w:left="880"/>
-      </w:pPr>
-      <w:r>
+        <w:br/>
         <w:t>正当な理由による会計方針の変更</w:t>
       </w:r>
     </w:p>
     <w:p>
       <w:pPr>
-        <w:pStyle w:val="Heading6"/>
+        <w:pStyle w:val="ListBullet"/>
         <w:ind w:left="880"/>
       </w:pPr>
       <w:r>
         <w:t>二</w:t>
-      </w:r>
-    </w:p>
-    <w:p>
-      <w:pPr>
-        <w:ind w:left="880"/>
-      </w:pPr>
-      <w:r>
+        <w:br/>
         <w:t>重要な偶発事象</w:t>
       </w:r>
     </w:p>
     <w:p>
       <w:pPr>
-        <w:pStyle w:val="Heading6"/>
+        <w:pStyle w:val="ListBullet"/>
         <w:ind w:left="880"/>
       </w:pPr>
       <w:r>
         <w:t>三</w:t>
-      </w:r>
-    </w:p>
-    <w:p>
-      <w:pPr>
-        <w:ind w:left="880"/>
-      </w:pPr>
-      <w:r>
+        <w:br/>
         <w:t>重要な後発事象</w:t>
       </w:r>
     </w:p>
@@ -1149,120 +935,78 @@
     </w:p>
     <w:p>
       <w:pPr>
-        <w:pStyle w:val="Heading6"/>
+        <w:pStyle w:val="ListBullet"/>
         <w:ind w:left="880"/>
       </w:pPr>
       <w:r>
         <w:t>一</w:t>
-      </w:r>
-    </w:p>
-    <w:p>
-      <w:pPr>
-        <w:ind w:left="880"/>
-      </w:pPr>
-      <w:r>
+        <w:br/>
         <w:t>借入れを必要とする理由</w:t>
       </w:r>
     </w:p>
     <w:p>
       <w:pPr>
-        <w:pStyle w:val="Heading6"/>
+        <w:pStyle w:val="ListBullet"/>
         <w:ind w:left="880"/>
       </w:pPr>
       <w:r>
         <w:t>二</w:t>
-      </w:r>
-    </w:p>
-    <w:p>
-      <w:pPr>
-        <w:ind w:left="880"/>
-      </w:pPr>
-      <w:r>
+        <w:br/>
         <w:t>借入金の額</w:t>
       </w:r>
     </w:p>
     <w:p>
       <w:pPr>
-        <w:pStyle w:val="Heading6"/>
+        <w:pStyle w:val="ListBullet"/>
         <w:ind w:left="880"/>
       </w:pPr>
       <w:r>
         <w:t>三</w:t>
-      </w:r>
-    </w:p>
-    <w:p>
-      <w:pPr>
-        <w:ind w:left="880"/>
-      </w:pPr>
-      <w:r>
+        <w:br/>
         <w:t>借入先</w:t>
       </w:r>
     </w:p>
     <w:p>
       <w:pPr>
-        <w:pStyle w:val="Heading6"/>
+        <w:pStyle w:val="ListBullet"/>
         <w:ind w:left="880"/>
       </w:pPr>
       <w:r>
         <w:t>四</w:t>
-      </w:r>
-    </w:p>
-    <w:p>
-      <w:pPr>
-        <w:ind w:left="880"/>
-      </w:pPr>
-      <w:r>
+        <w:br/>
         <w:t>借入金の利率</w:t>
       </w:r>
     </w:p>
     <w:p>
       <w:pPr>
-        <w:pStyle w:val="Heading6"/>
+        <w:pStyle w:val="ListBullet"/>
         <w:ind w:left="880"/>
       </w:pPr>
       <w:r>
         <w:t>五</w:t>
-      </w:r>
-    </w:p>
-    <w:p>
-      <w:pPr>
-        <w:ind w:left="880"/>
-      </w:pPr>
-      <w:r>
+        <w:br/>
         <w:t>借入金の償還の方法及び期限</w:t>
       </w:r>
     </w:p>
     <w:p>
       <w:pPr>
-        <w:pStyle w:val="Heading6"/>
+        <w:pStyle w:val="ListBullet"/>
         <w:ind w:left="880"/>
       </w:pPr>
       <w:r>
         <w:t>六</w:t>
-      </w:r>
-    </w:p>
-    <w:p>
-      <w:pPr>
-        <w:ind w:left="880"/>
-      </w:pPr>
-      <w:r>
+        <w:br/>
         <w:t>利息の支払の方法及び期限</w:t>
       </w:r>
     </w:p>
     <w:p>
       <w:pPr>
-        <w:pStyle w:val="Heading6"/>
+        <w:pStyle w:val="ListBullet"/>
         <w:ind w:left="880"/>
       </w:pPr>
       <w:r>
         <w:t>七</w:t>
-      </w:r>
-    </w:p>
-    <w:p>
-      <w:pPr>
-        <w:ind w:left="880"/>
-      </w:pPr>
-      <w:r>
+        <w:br/>
         <w:t>その他必要な事項</w:t>
       </w:r>
     </w:p>
@@ -1294,69 +1038,45 @@
     </w:p>
     <w:p>
       <w:pPr>
-        <w:pStyle w:val="Heading6"/>
+        <w:pStyle w:val="ListBullet"/>
         <w:ind w:left="880"/>
       </w:pPr>
       <w:r>
         <w:t>一</w:t>
-      </w:r>
-    </w:p>
-    <w:p>
-      <w:pPr>
-        <w:ind w:left="880"/>
-      </w:pPr>
-      <w:r>
+        <w:br/>
         <w:t>処分等に係る財産の内容及び評価額</w:t>
       </w:r>
     </w:p>
     <w:p>
       <w:pPr>
-        <w:pStyle w:val="Heading6"/>
+        <w:pStyle w:val="ListBullet"/>
         <w:ind w:left="880"/>
       </w:pPr>
       <w:r>
         <w:t>二</w:t>
-      </w:r>
-    </w:p>
-    <w:p>
-      <w:pPr>
-        <w:ind w:left="880"/>
-      </w:pPr>
-      <w:r>
+        <w:br/>
         <w:t>処分等の条件</w:t>
       </w:r>
     </w:p>
     <w:p>
       <w:pPr>
-        <w:pStyle w:val="Heading6"/>
+        <w:pStyle w:val="ListBullet"/>
         <w:ind w:left="880"/>
       </w:pPr>
       <w:r>
         <w:t>三</w:t>
-      </w:r>
-    </w:p>
-    <w:p>
-      <w:pPr>
-        <w:ind w:left="880"/>
-      </w:pPr>
-      <w:r>
+        <w:br/>
         <w:t>処分等の方法</w:t>
       </w:r>
     </w:p>
     <w:p>
       <w:pPr>
-        <w:pStyle w:val="Heading6"/>
+        <w:pStyle w:val="ListBullet"/>
         <w:ind w:left="880"/>
       </w:pPr>
       <w:r>
         <w:t>四</w:t>
-      </w:r>
-    </w:p>
-    <w:p>
-      <w:pPr>
-        <w:ind w:left="880"/>
-      </w:pPr>
-      <w:r>
+        <w:br/>
         <w:t>機構の業務運営上支障がない旨及びその理由</w:t>
       </w:r>
     </w:p>
@@ -1418,52 +1138,34 @@
     </w:p>
     <w:p>
       <w:pPr>
-        <w:pStyle w:val="Heading6"/>
+        <w:pStyle w:val="ListBullet"/>
         <w:ind w:left="880"/>
       </w:pPr>
       <w:r>
         <w:t>一</w:t>
-      </w:r>
-    </w:p>
-    <w:p>
-      <w:pPr>
-        <w:ind w:left="880"/>
-      </w:pPr>
-      <w:r>
+        <w:br/>
         <w:t>通則法第三十五条の四第二項第一号に規定する中長期目標の期間（次号において「当該期間」という。）最後の事業年度の事業年度末の貸借対照表</w:t>
       </w:r>
     </w:p>
     <w:p>
       <w:pPr>
-        <w:pStyle w:val="Heading6"/>
+        <w:pStyle w:val="ListBullet"/>
         <w:ind w:left="880"/>
       </w:pPr>
       <w:r>
         <w:t>二</w:t>
-      </w:r>
-    </w:p>
-    <w:p>
-      <w:pPr>
-        <w:ind w:left="880"/>
-      </w:pPr>
-      <w:r>
+        <w:br/>
         <w:t>当該期間最後の事業年度の損益計算書</w:t>
       </w:r>
     </w:p>
     <w:p>
       <w:pPr>
-        <w:pStyle w:val="Heading6"/>
+        <w:pStyle w:val="ListBullet"/>
         <w:ind w:left="880"/>
       </w:pPr>
       <w:r>
         <w:t>三</w:t>
-      </w:r>
-    </w:p>
-    <w:p>
-      <w:pPr>
-        <w:ind w:left="880"/>
-      </w:pPr>
-      <w:r>
+        <w:br/>
         <w:t>承認を受けようとする金額の計算の基礎を明らかにした書類</w:t>
       </w:r>
     </w:p>
@@ -1481,6 +1183,18 @@
       </w:r>
     </w:p>
     <w:p>
+      <w:pPr>
+        <w:pStyle w:val="Heading5"/>
+        <w:ind w:left="440"/>
+      </w:pPr>
+      <w:r>
+        <w:t>１</w:t>
+      </w:r>
+    </w:p>
+    <w:p>
+      <w:pPr>
+        <w:ind w:left="440"/>
+      </w:pPr>
       <w:r>
         <w:t>この命令は、平成二十七年四月一日から施行する。</w:t>
       </w:r>
@@ -1522,7 +1236,7 @@
     </w:pPr>
     <w:r>
       <w:tab/>
-      <w:t>WeGov v0.1 - FTS141</w:t>
+      <w:t>WeGov v0.2 - FTS141</w:t>
     </w:r>
   </w:p>
 </w:ftr>
